--- a/Specifikacija projekta/Specifikacija projekta.docx
+++ b/Specifikacija projekta/Specifikacija projekta.docx
@@ -378,15 +378,7 @@
     <w:p/>
     <w:p>
       <w:r>
-        <w:t xml:space="preserve">Većina stomatologa ima jako velik broj pacijenata koje bi bilo veoma teško pretražiti, naći ili sortirati pacijente za pregled analitike stomatološke ordinacije što uz JAWS neće biti problem. Najveća mana kod digitalne evidencije jeste nemogućnost </w:t>
-      </w:r>
-      <w:proofErr w:type="spellStart"/>
-      <w:r>
-        <w:t>prenosa</w:t>
-      </w:r>
-      <w:proofErr w:type="spellEnd"/>
-      <w:r>
-        <w:t xml:space="preserve"> podataka sa jednog programa u drugi, time znatno limitirajući svoju upotrebljivost. JAWS nudi API s kojim ćemo moći bez problema povezivati sa drugim programima.</w:t>
+        <w:t xml:space="preserve">Većina stomatologa ima jako velik broj pacijenata koje bi bilo veoma teško pretražiti, naći ili sortirati pacijente za pregled analitike stomatološke ordinacije što uz JAWS neće biti problem. </w:t>
       </w:r>
     </w:p>
     <w:p/>
@@ -547,20 +539,20 @@
     </w:p>
     <w:p>
       <w:r>
+        <w:t xml:space="preserve">  - </w:t>
+      </w:r>
+      <w:proofErr w:type="spellStart"/>
+      <w:r>
+        <w:t>Autoformiranje</w:t>
+      </w:r>
+      <w:proofErr w:type="spellEnd"/>
+      <w:r>
+        <w:t xml:space="preserve"> cijena prema uslugama (npr. prema broju liječenih zuba, broju anestezija, ...) korištenjem algoritma za izračunavanje popusta uzimajući u obzir količinu urađenih usluga, vremenski period u kojem su te usluge urađene kao i posjedovanje članske kartice</w:t>
+      </w:r>
+    </w:p>
+    <w:p>
+      <w:r>
         <w:lastRenderedPageBreak/>
-        <w:t xml:space="preserve">  - </w:t>
-      </w:r>
-      <w:proofErr w:type="spellStart"/>
-      <w:r>
-        <w:t>Autoformiranje</w:t>
-      </w:r>
-      <w:proofErr w:type="spellEnd"/>
-      <w:r>
-        <w:t xml:space="preserve"> cijena prema uslugama (npr. prema broju liječenih zuba, broju anestezija, ...) korištenjem algoritma za izračunavanje popusta uzimajući u obzir količinu urađenih usluga, vremenski period u kojem su te usluge urađene kao i posjedovanje članske kartice</w:t>
-      </w:r>
-    </w:p>
-    <w:p>
-      <w:r>
         <w:t xml:space="preserve">  - Kreiranje i provjeravanje potrošačkih kartica za najvjernije pacijente (</w:t>
       </w:r>
       <w:proofErr w:type="spellStart"/>
